--- a/Лабораторна №3.docx
+++ b/Лабораторна №3.docx
@@ -1288,7 +1288,6 @@
         <w:rPr>
           <w:sz w:val="28"/>
           <w:szCs w:val="28"/>
-          <w:lang w:val="en-US"/>
         </w:rPr>
       </w:pPr>
       <w:r>
@@ -1460,16 +1459,7 @@
             <w:szCs w:val="28"/>
             <w:lang w:val="uk-UA"/>
           </w:rPr>
-          <m:t>x</m:t>
-        </m:r>
-        <m:r>
-          <w:rPr>
-            <w:rFonts w:ascii="Cambria Math" w:hAnsi="Cambria Math"/>
-            <w:sz w:val="28"/>
-            <w:szCs w:val="28"/>
-            <w:lang w:val="uk-UA"/>
-          </w:rPr>
-          <m:t>=0.56</m:t>
+          <m:t>x=0.56</m:t>
         </m:r>
       </m:oMath>
       <w:r>
@@ -1598,16 +1588,7 @@
                       <w:szCs w:val="28"/>
                       <w:lang w:val="uk-UA"/>
                     </w:rPr>
-                    <m:t>(-1</m:t>
-                  </m:r>
-                  <m:r>
-                    <w:rPr>
-                      <w:rFonts w:ascii="Cambria Math" w:hAnsi="Cambria Math"/>
-                      <w:sz w:val="28"/>
-                      <w:szCs w:val="28"/>
-                      <w:lang w:val="uk-UA"/>
-                    </w:rPr>
-                    <m:t>)</m:t>
+                    <m:t>(-1)</m:t>
                   </m:r>
                 </m:e>
                 <m:sup>
@@ -1838,23 +1819,7 @@
           <w:szCs w:val="28"/>
           <w:lang w:val="uk-UA"/>
         </w:rPr>
-        <w:t xml:space="preserve"> та </w:t>
-      </w:r>
-      <w:r>
-        <w:rPr>
-          <w:sz w:val="28"/>
-          <w:szCs w:val="28"/>
-          <w:lang w:val="uk-UA"/>
-        </w:rPr>
-        <w:t>точність</w:t>
-      </w:r>
-      <w:r>
-        <w:rPr>
-          <w:sz w:val="28"/>
-          <w:szCs w:val="28"/>
-          <w:lang w:val="uk-UA"/>
-        </w:rPr>
-        <w:t xml:space="preserve"> </w:t>
+        <w:t xml:space="preserve"> та точність </w:t>
       </w:r>
       <m:oMath>
         <m:sSup>
@@ -1931,25 +1896,7 @@
             <w:szCs w:val="28"/>
             <w:lang w:val="uk-UA"/>
           </w:rPr>
-          <m:t>n</m:t>
-        </m:r>
-        <m:r>
-          <w:rPr>
-            <w:rFonts w:ascii="Cambria Math" w:hAnsi="Cambria Math"/>
-            <w:sz w:val="28"/>
-            <w:szCs w:val="28"/>
-            <w:lang w:val="uk-UA"/>
-          </w:rPr>
-          <m:t>=</m:t>
-        </m:r>
-        <m:r>
-          <w:rPr>
-            <w:rFonts w:ascii="Cambria Math" w:hAnsi="Cambria Math"/>
-            <w:sz w:val="28"/>
-            <w:szCs w:val="28"/>
-            <w:lang w:val="uk-UA"/>
-          </w:rPr>
-          <m:t>0</m:t>
+          <m:t>n=0</m:t>
         </m:r>
       </m:oMath>
       <w:r>
@@ -1976,16 +1923,7 @@
             <w:szCs w:val="28"/>
             <w:lang w:val="uk-UA"/>
           </w:rPr>
-          <m:t>sum</m:t>
-        </m:r>
-        <m:r>
-          <w:rPr>
-            <w:rFonts w:ascii="Cambria Math" w:hAnsi="Cambria Math"/>
-            <w:sz w:val="28"/>
-            <w:szCs w:val="28"/>
-            <w:lang w:val="uk-UA"/>
-          </w:rPr>
-          <m:t>=0</m:t>
+          <m:t>sum=0</m:t>
         </m:r>
       </m:oMath>
       <w:r>
@@ -1994,15 +1932,7 @@
           <w:szCs w:val="28"/>
           <w:lang w:val="uk-UA"/>
         </w:rPr>
-        <w:t xml:space="preserve"> </w:t>
-      </w:r>
-      <w:r>
-        <w:rPr>
-          <w:sz w:val="28"/>
-          <w:szCs w:val="28"/>
-          <w:lang w:val="uk-UA"/>
-        </w:rPr>
-        <w:t>(змінна суми ряду)</w:t>
+        <w:t xml:space="preserve"> (змінна суми ряду)</w:t>
       </w:r>
       <w:r>
         <w:rPr>
@@ -2223,25 +2153,7 @@
             <w:szCs w:val="28"/>
             <w:lang w:val="uk-UA"/>
           </w:rPr>
-          <m:t>element</m:t>
-        </m:r>
-        <m:r>
-          <w:rPr>
-            <w:rFonts w:ascii="Cambria Math" w:hAnsi="Cambria Math"/>
-            <w:sz w:val="28"/>
-            <w:szCs w:val="28"/>
-            <w:lang w:val="uk-UA"/>
-          </w:rPr>
-          <m:t>=</m:t>
-        </m:r>
-        <m:r>
-          <w:rPr>
-            <w:rFonts w:ascii="Cambria Math" w:hAnsi="Cambria Math"/>
-            <w:sz w:val="28"/>
-            <w:szCs w:val="28"/>
-            <w:lang w:val="uk-UA"/>
-          </w:rPr>
-          <m:t>f</m:t>
+          <m:t>element=f</m:t>
         </m:r>
         <m:d>
           <m:dPr>
@@ -2282,18 +2194,8 @@
           <w:szCs w:val="28"/>
           <w:lang w:val="uk-UA"/>
         </w:rPr>
-        <w:t xml:space="preserve"> </w:t>
-      </w:r>
-      <w:proofErr w:type="spellStart"/>
-      <w:r>
-        <w:rPr>
-          <w:sz w:val="28"/>
-          <w:szCs w:val="28"/>
-          <w:lang w:val="uk-UA"/>
-        </w:rPr>
-        <w:t>інкрементуючи</w:t>
-      </w:r>
-      <w:proofErr w:type="spellEnd"/>
+        <w:t xml:space="preserve"> інкрементуючи</w:t>
+      </w:r>
       <w:r>
         <w:rPr>
           <w:sz w:val="28"/>
@@ -2971,15 +2873,7 @@
                 <w:szCs w:val="28"/>
                 <w:lang w:val="uk-UA"/>
               </w:rPr>
-              <w:t>Проміжне</w:t>
-            </w:r>
-            <w:r>
-              <w:rPr>
-                <w:sz w:val="28"/>
-                <w:szCs w:val="28"/>
-                <w:lang w:val="uk-UA"/>
-              </w:rPr>
-              <w:t xml:space="preserve"> дане</w:t>
+              <w:t>Проміжне дане</w:t>
             </w:r>
           </w:p>
         </w:tc>
@@ -3347,7 +3241,7 @@
         </w:rPr>
       </w:pPr>
       <w:r>
-        <w:object w:dxaOrig="3031" w:dyaOrig="13246" w14:anchorId="3A89CBC3">
+        <w:object w:dxaOrig="3031" w:dyaOrig="12931" w14:anchorId="4912289A">
           <v:shapetype id="_x0000_t75" coordsize="21600,21600" o:spt="75" o:preferrelative="t" path="m@4@5l@4@11@9@11@9@5xe" filled="f" stroked="f">
             <v:stroke joinstyle="miter"/>
             <v:formulas>
@@ -3367,10 +3261,10 @@
             <v:path o:extrusionok="f" gradientshapeok="t" o:connecttype="rect"/>
             <o:lock v:ext="edit" aspectratio="t"/>
           </v:shapetype>
-          <v:shape id="_x0000_i1027" type="#_x0000_t75" style="width:151.5pt;height:662.5pt" o:ole="">
+          <v:shape id="_x0000_i1027" type="#_x0000_t75" style="width:151.5pt;height:646.5pt" o:ole="">
             <v:imagedata r:id="rId7" o:title=""/>
           </v:shape>
-          <o:OLEObject Type="Embed" ProgID="Visio.Drawing.15" ShapeID="_x0000_i1027" DrawAspect="Content" ObjectID="_1695991337" r:id="rId8"/>
+          <o:OLEObject Type="Embed" ProgID="Visio.Drawing.15" ShapeID="_x0000_i1027" DrawAspect="Content" ObjectID="_1696004387" r:id="rId8"/>
         </w:object>
       </w:r>
     </w:p>
@@ -3471,6 +3365,7 @@
       </w:pPr>
       <w:r>
         <w:rPr>
+          <w:noProof/>
           <w:sz w:val="28"/>
           <w:szCs w:val="28"/>
           <w:lang w:val="uk-UA"/>
@@ -3590,6 +3485,7 @@
       </w:pPr>
       <w:r>
         <w:rPr>
+          <w:noProof/>
           <w:sz w:val="28"/>
           <w:szCs w:val="28"/>
           <w:lang w:val="en-US"/>

--- a/Лабораторна №3.docx
+++ b/Лабораторна №3.docx
@@ -2194,8 +2194,18 @@
           <w:szCs w:val="28"/>
           <w:lang w:val="uk-UA"/>
         </w:rPr>
-        <w:t xml:space="preserve"> інкрементуючи</w:t>
-      </w:r>
+        <w:t xml:space="preserve"> </w:t>
+      </w:r>
+      <w:proofErr w:type="spellStart"/>
+      <w:r>
+        <w:rPr>
+          <w:sz w:val="28"/>
+          <w:szCs w:val="28"/>
+          <w:lang w:val="uk-UA"/>
+        </w:rPr>
+        <w:t>інкрементуючи</w:t>
+      </w:r>
+      <w:proofErr w:type="spellEnd"/>
       <w:r>
         <w:rPr>
           <w:sz w:val="28"/>
@@ -3241,7 +3251,7 @@
         </w:rPr>
       </w:pPr>
       <w:r>
-        <w:object w:dxaOrig="3031" w:dyaOrig="12931" w14:anchorId="4912289A">
+        <w:object w:dxaOrig="3025" w:dyaOrig="12925" w14:anchorId="4912289A">
           <v:shapetype id="_x0000_t75" coordsize="21600,21600" o:spt="75" o:preferrelative="t" path="m@4@5l@4@11@9@11@9@5xe" filled="f" stroked="f">
             <v:stroke joinstyle="miter"/>
             <v:formulas>
@@ -3261,10 +3271,10 @@
             <v:path o:extrusionok="f" gradientshapeok="t" o:connecttype="rect"/>
             <o:lock v:ext="edit" aspectratio="t"/>
           </v:shapetype>
-          <v:shape id="_x0000_i1027" type="#_x0000_t75" style="width:151.5pt;height:646.5pt" o:ole="">
+          <v:shape id="_x0000_i1025" type="#_x0000_t75" style="width:151pt;height:646.4pt" o:ole="">
             <v:imagedata r:id="rId7" o:title=""/>
           </v:shape>
-          <o:OLEObject Type="Embed" ProgID="Visio.Drawing.15" ShapeID="_x0000_i1027" DrawAspect="Content" ObjectID="_1696004387" r:id="rId8"/>
+          <o:OLEObject Type="Embed" ProgID="Visio.Drawing.15" ShapeID="_x0000_i1025" DrawAspect="Content" ObjectID="_1696882280" r:id="rId8"/>
         </w:object>
       </w:r>
     </w:p>
@@ -3624,7 +3634,31 @@
           <w:szCs w:val="28"/>
           <w:lang w:val="uk-UA"/>
         </w:rPr>
-        <w:t>Організація циклічних процесів</w:t>
+        <w:t>о</w:t>
+      </w:r>
+      <w:r>
+        <w:rPr>
+          <w:sz w:val="28"/>
+          <w:szCs w:val="28"/>
+          <w:lang w:val="uk-UA"/>
+        </w:rPr>
+        <w:t>рганізаці</w:t>
+      </w:r>
+      <w:r>
+        <w:rPr>
+          <w:sz w:val="28"/>
+          <w:szCs w:val="28"/>
+          <w:lang w:val="uk-UA"/>
+        </w:rPr>
+        <w:t>ю</w:t>
+      </w:r>
+      <w:r>
+        <w:rPr>
+          <w:sz w:val="28"/>
+          <w:szCs w:val="28"/>
+          <w:lang w:val="uk-UA"/>
+        </w:rPr>
+        <w:t xml:space="preserve"> циклічних процесів</w:t>
       </w:r>
       <w:r>
         <w:rPr>
@@ -3650,6 +3684,7 @@
         </w:rPr>
         <w:t xml:space="preserve">; </w:t>
       </w:r>
+      <w:bookmarkStart w:id="0" w:name="_Hlk86267381"/>
       <w:r>
         <w:rPr>
           <w:sz w:val="28"/>
@@ -3746,6 +3781,7 @@
         </w:rPr>
         <w:t>.</w:t>
       </w:r>
+      <w:bookmarkEnd w:id="0"/>
     </w:p>
     <w:sectPr>
       <w:pgSz w:w="11910" w:h="16840"/>

--- a/Лабораторна №3.docx
+++ b/Лабораторна №3.docx
@@ -3271,10 +3271,10 @@
             <v:path o:extrusionok="f" gradientshapeok="t" o:connecttype="rect"/>
             <o:lock v:ext="edit" aspectratio="t"/>
           </v:shapetype>
-          <v:shape id="_x0000_i1025" type="#_x0000_t75" style="width:151pt;height:646.4pt" o:ole="">
+          <v:shape id="_x0000_i1025" type="#_x0000_t75" style="width:150.8pt;height:645.95pt" o:ole="">
             <v:imagedata r:id="rId7" o:title=""/>
           </v:shape>
-          <o:OLEObject Type="Embed" ProgID="Visio.Drawing.15" ShapeID="_x0000_i1025" DrawAspect="Content" ObjectID="_1696882280" r:id="rId8"/>
+          <o:OLEObject Type="Embed" ProgID="Visio.Drawing.15" ShapeID="_x0000_i1025" DrawAspect="Content" ObjectID="_1699616498" r:id="rId8"/>
         </w:object>
       </w:r>
     </w:p>
@@ -3469,7 +3469,6 @@
         <w:rPr>
           <w:sz w:val="28"/>
           <w:szCs w:val="28"/>
-          <w:lang w:val="en-US"/>
         </w:rPr>
       </w:pPr>
       <w:r>
@@ -3552,12 +3551,119 @@
     </w:p>
     <w:p>
       <w:pPr>
+        <w:pStyle w:val="a3"/>
+        <w:tabs>
+          <w:tab w:val="left" w:pos="1237"/>
+        </w:tabs>
+        <w:rPr>
+          <w:sz w:val="28"/>
+          <w:szCs w:val="28"/>
+          <w:lang w:val="uk-UA"/>
+        </w:rPr>
+      </w:pPr>
+      <w:r>
+        <w:rPr>
+          <w:sz w:val="28"/>
+          <w:szCs w:val="28"/>
+          <w:lang w:val="uk-UA"/>
+        </w:rPr>
+        <w:t xml:space="preserve">Перевірка в </w:t>
+      </w:r>
+      <w:hyperlink r:id="rId11" w:history="1">
+        <w:r>
+          <w:rPr>
+            <w:rStyle w:val="ab"/>
+            <w:sz w:val="28"/>
+            <w:szCs w:val="28"/>
+            <w:lang w:val="uk-UA"/>
+          </w:rPr>
+          <w:t>онлайн-калькуляторі</w:t>
+        </w:r>
+      </w:hyperlink>
+      <w:r>
+        <w:rPr>
+          <w:sz w:val="28"/>
+          <w:szCs w:val="28"/>
+          <w:lang w:val="uk-UA"/>
+        </w:rPr>
+        <w:t>:</w:t>
+      </w:r>
+    </w:p>
+    <w:p>
+      <w:pPr>
+        <w:pStyle w:val="a3"/>
+        <w:tabs>
+          <w:tab w:val="left" w:pos="1237"/>
+        </w:tabs>
+        <w:rPr>
+          <w:sz w:val="28"/>
+          <w:szCs w:val="28"/>
+          <w:lang w:val="uk-UA"/>
+        </w:rPr>
+      </w:pPr>
+      <w:r>
+        <w:rPr>
+          <w:sz w:val="28"/>
+          <w:szCs w:val="28"/>
+          <w:lang w:val="uk-UA"/>
+        </w:rPr>
+        <w:drawing>
+          <wp:inline distT="0" distB="0" distL="0" distR="0" wp14:anchorId="632E4E34" wp14:editId="514E4EAB">
+            <wp:extent cx="6076950" cy="1662430"/>
+            <wp:effectExtent l="0" t="0" r="0" b="0"/>
+            <wp:docPr id="2" name="Рисунок 2"/>
+            <wp:cNvGraphicFramePr>
+              <a:graphicFrameLocks xmlns:a="http://schemas.openxmlformats.org/drawingml/2006/main" noChangeAspect="1"/>
+            </wp:cNvGraphicFramePr>
+            <a:graphic xmlns:a="http://schemas.openxmlformats.org/drawingml/2006/main">
+              <a:graphicData uri="http://schemas.openxmlformats.org/drawingml/2006/picture">
+                <pic:pic xmlns:pic="http://schemas.openxmlformats.org/drawingml/2006/picture">
+                  <pic:nvPicPr>
+                    <pic:cNvPr id="1" name=""/>
+                    <pic:cNvPicPr/>
+                  </pic:nvPicPr>
+                  <pic:blipFill>
+                    <a:blip r:embed="rId12"/>
+                    <a:stretch>
+                      <a:fillRect/>
+                    </a:stretch>
+                  </pic:blipFill>
+                  <pic:spPr>
+                    <a:xfrm>
+                      <a:off x="0" y="0"/>
+                      <a:ext cx="6076950" cy="1662430"/>
+                    </a:xfrm>
+                    <a:prstGeom prst="rect">
+                      <a:avLst/>
+                    </a:prstGeom>
+                  </pic:spPr>
+                </pic:pic>
+              </a:graphicData>
+            </a:graphic>
+          </wp:inline>
+        </w:drawing>
+      </w:r>
+    </w:p>
+    <w:p>
+      <w:pPr>
+        <w:pStyle w:val="a3"/>
+        <w:tabs>
+          <w:tab w:val="left" w:pos="1237"/>
+        </w:tabs>
         <w:rPr>
           <w:sz w:val="28"/>
           <w:szCs w:val="28"/>
           <w:lang w:val="en-US"/>
         </w:rPr>
       </w:pPr>
+      <w:r>
+        <w:rPr>
+          <w:sz w:val="28"/>
+          <w:szCs w:val="28"/>
+          <w:lang w:val="uk-UA"/>
+        </w:rPr>
+        <w:t>Перевірка відбувалась на 16 ітерацій, бо саме стільки відробив цикл в коді. Похибка виникла через малу точність розрахунків.</w:t>
+      </w:r>
     </w:p>
     <w:p>
       <w:pPr>
@@ -3567,16 +3673,17 @@
           <w:lang w:val="en-US"/>
         </w:rPr>
       </w:pPr>
-    </w:p>
-    <w:p>
-      <w:pPr>
+      <w:r>
         <w:rPr>
           <w:sz w:val="28"/>
           <w:szCs w:val="28"/>
           <w:lang w:val="en-US"/>
         </w:rPr>
-      </w:pPr>
-      <w:r>
+        <w:br w:type="page"/>
+      </w:r>
+    </w:p>
+    <w:p>
+      <w:pPr>
         <w:rPr>
           <w:b/>
           <w:bCs/>
@@ -3584,8 +3691,7 @@
           <w:szCs w:val="28"/>
           <w:lang w:val="uk-UA"/>
         </w:rPr>
-        <w:t>Висновок:</w:t>
-      </w:r>
+      </w:pPr>
       <w:r>
         <w:rPr>
           <w:b/>
@@ -3594,6 +3700,17 @@
           <w:szCs w:val="28"/>
           <w:lang w:val="uk-UA"/>
         </w:rPr>
+        <w:lastRenderedPageBreak/>
+        <w:t>Висновок:</w:t>
+      </w:r>
+      <w:r>
+        <w:rPr>
+          <w:b/>
+          <w:bCs/>
+          <w:sz w:val="28"/>
+          <w:szCs w:val="28"/>
+          <w:lang w:val="uk-UA"/>
+        </w:rPr>
         <w:t xml:space="preserve"> </w:t>
       </w:r>
       <w:r>
@@ -3697,7 +3814,7 @@
         <w:rPr>
           <w:sz w:val="28"/>
           <w:szCs w:val="28"/>
-          <w:lang w:val="en-US"/>
+          <w:lang w:val="uk-UA"/>
         </w:rPr>
         <w:t xml:space="preserve"> </w:t>
       </w:r>
@@ -4557,6 +4674,29 @@
       <w:lang w:val="ru-RU"/>
     </w:rPr>
   </w:style>
+  <w:style w:type="character" w:styleId="ab">
+    <w:name w:val="Hyperlink"/>
+    <w:basedOn w:val="a0"/>
+    <w:uiPriority w:val="99"/>
+    <w:unhideWhenUsed/>
+    <w:rsid w:val="004E08B3"/>
+    <w:rPr>
+      <w:color w:val="0000FF" w:themeColor="hyperlink"/>
+      <w:u w:val="single"/>
+    </w:rPr>
+  </w:style>
+  <w:style w:type="character" w:styleId="ac">
+    <w:name w:val="Unresolved Mention"/>
+    <w:basedOn w:val="a0"/>
+    <w:uiPriority w:val="99"/>
+    <w:semiHidden/>
+    <w:unhideWhenUsed/>
+    <w:rsid w:val="004E08B3"/>
+    <w:rPr>
+      <w:color w:val="605E5C"/>
+      <w:shd w:val="clear" w:color="auto" w:fill="E1DFDD"/>
+    </w:rPr>
+  </w:style>
 </w:styles>
 </file>
 
